--- a/软件构架文档.docx
+++ b/软件构架文档.docx
@@ -2368,33 +2368,17 @@
         <w:rPr>
           <w:rFonts w:hint="eastAsia"/>
         </w:rPr>
+        <w:lastRenderedPageBreak/>
         <w:t>逻辑视图</w:t>
       </w:r>
       <w:bookmarkEnd w:id="10"/>
     </w:p>
     <w:p>
       <w:pPr>
-        <w:pStyle w:val="InfoBlue"/>
-      </w:pPr>
-      <w:r>
-        <w:rPr>
-          <w:rFonts w:ascii="Times New Roman"/>
-        </w:rPr>
-        <w:t>[</w:t>
-      </w:r>
-      <w:r>
-        <w:rPr>
-          <w:rFonts w:hint="eastAsia"/>
-        </w:rPr>
-        <w:t>本节说明设计模型在构架方面具有重要意义的部分，例如设计模型被分解为多个子系统和包。而每个重要的包又被分解为多个类和类实用程序。您应该介绍那些在构架方面具有重要意义的类，并说明它们的职责，以及几项非常重要的关系、操作和属性。</w:t>
-      </w:r>
-      <w:r>
-        <w:t>]</w:t>
-      </w:r>
-    </w:p>
-    <w:p>
-      <w:pPr>
         <w:pStyle w:val="2"/>
+        <w:rPr>
+          <w:rFonts w:hint="eastAsia"/>
+        </w:rPr>
       </w:pPr>
       <w:bookmarkStart w:id="11" w:name="_Toc498832887"/>
       <w:r>
@@ -2406,25 +2390,54 @@
       <w:bookmarkEnd w:id="11"/>
     </w:p>
     <w:p>
-      <w:pPr>
-        <w:pStyle w:val="InfoBlue"/>
-      </w:pPr>
-      <w:r>
-        <w:t>[</w:t>
-      </w:r>
-      <w:r>
-        <w:rPr>
-          <w:rFonts w:hint="eastAsia"/>
-        </w:rPr>
-        <w:t>本节按照设计模型中包的层次结构来说明设计模型的整体分解情况。</w:t>
-      </w:r>
-      <w:r>
-        <w:t>]</w:t>
+      <w:r>
+        <w:rPr>
+          <w:noProof/>
+          <w:snapToGrid/>
+        </w:rPr>
+        <w:drawing>
+          <wp:inline distT="0" distB="0" distL="0" distR="0">
+            <wp:extent cx="5943600" cy="4010660"/>
+            <wp:effectExtent l="19050" t="0" r="0" b="0"/>
+            <wp:docPr id="3" name="图片 2" descr="QQ截图20140704142931.jpg"/>
+            <wp:cNvGraphicFramePr>
+              <a:graphicFrameLocks xmlns:a="http://schemas.openxmlformats.org/drawingml/2006/main" noChangeAspect="1"/>
+            </wp:cNvGraphicFramePr>
+            <a:graphic xmlns:a="http://schemas.openxmlformats.org/drawingml/2006/main">
+              <a:graphicData uri="http://schemas.openxmlformats.org/drawingml/2006/picture">
+                <pic:pic xmlns:pic="http://schemas.openxmlformats.org/drawingml/2006/picture">
+                  <pic:nvPicPr>
+                    <pic:cNvPr id="0" name="QQ截图20140704142931.jpg"/>
+                    <pic:cNvPicPr/>
+                  </pic:nvPicPr>
+                  <pic:blipFill>
+                    <a:blip r:embed="rId10" cstate="print"/>
+                    <a:stretch>
+                      <a:fillRect/>
+                    </a:stretch>
+                  </pic:blipFill>
+                  <pic:spPr>
+                    <a:xfrm>
+                      <a:off x="0" y="0"/>
+                      <a:ext cx="5943600" cy="4010660"/>
+                    </a:xfrm>
+                    <a:prstGeom prst="rect">
+                      <a:avLst/>
+                    </a:prstGeom>
+                  </pic:spPr>
+                </pic:pic>
+              </a:graphicData>
+            </a:graphic>
+          </wp:inline>
+        </w:drawing>
       </w:r>
     </w:p>
     <w:p>
       <w:pPr>
         <w:pStyle w:val="2"/>
+        <w:rPr>
+          <w:rFonts w:hint="eastAsia"/>
+        </w:rPr>
       </w:pPr>
       <w:bookmarkStart w:id="12" w:name="_Toc498832888"/>
       <w:r>
@@ -2437,36 +2450,155 @@
     </w:p>
     <w:p>
       <w:pPr>
-        <w:pStyle w:val="InfoBlue"/>
-      </w:pPr>
-      <w:r>
-        <w:t>[</w:t>
-      </w:r>
-      <w:r>
-        <w:rPr>
-          <w:rFonts w:hint="eastAsia"/>
-        </w:rPr>
-        <w:t>对于每个重要的包，都用一个小节来加以说明，其中应包括该包的名称、简要说明以及显示该包中所有重要的类和包的图。</w:t>
-      </w:r>
-      <w:r>
-        <w:rPr>
-          <w:rFonts w:ascii="Times New Roman"/>
-        </w:rPr>
-        <w:t xml:space="preserve"> </w:t>
-      </w:r>
-    </w:p>
-    <w:p>
-      <w:pPr>
-        <w:pStyle w:val="InfoBlue"/>
-      </w:pPr>
-      <w:r>
-        <w:rPr>
-          <w:rFonts w:hint="eastAsia"/>
-        </w:rPr>
-        <w:t>对于该包中的每个重要类，应包括其名称、简要说明，还可选择包括对其部分主要职责、操作和属性的说明。</w:t>
-      </w:r>
-      <w:r>
-        <w:t>]</w:t>
+        <w:pStyle w:val="af1"/>
+        <w:rPr>
+          <w:rStyle w:val="af3"/>
+          <w:rFonts w:hint="eastAsia"/>
+          <w:smallCaps w:val="0"/>
+          <w:color w:val="auto"/>
+          <w:u w:val="none"/>
+        </w:rPr>
+      </w:pPr>
+      <w:r>
+        <w:rPr>
+          <w:rStyle w:val="af3"/>
+          <w:rFonts w:hint="eastAsia"/>
+          <w:smallCaps w:val="0"/>
+          <w:color w:val="auto"/>
+          <w:u w:val="none"/>
+        </w:rPr>
+        <w:t>Program：存放入口函数main，该函数中实例化主窗体。</w:t>
+      </w:r>
+    </w:p>
+    <w:p>
+      <w:pPr>
+        <w:pStyle w:val="af1"/>
+        <w:rPr>
+          <w:rStyle w:val="af3"/>
+          <w:rFonts w:hint="eastAsia"/>
+          <w:smallCaps w:val="0"/>
+          <w:color w:val="auto"/>
+          <w:u w:val="none"/>
+        </w:rPr>
+      </w:pPr>
+      <w:r>
+        <w:rPr>
+          <w:rStyle w:val="af3"/>
+          <w:rFonts w:hint="eastAsia"/>
+          <w:smallCaps w:val="0"/>
+          <w:color w:val="auto"/>
+          <w:u w:val="none"/>
+        </w:rPr>
+        <w:t>MainForm：绘制并显示主窗体。</w:t>
+      </w:r>
+    </w:p>
+    <w:p>
+      <w:pPr>
+        <w:pStyle w:val="af1"/>
+        <w:rPr>
+          <w:rStyle w:val="af3"/>
+          <w:rFonts w:hint="eastAsia"/>
+          <w:smallCaps w:val="0"/>
+          <w:color w:val="auto"/>
+          <w:u w:val="none"/>
+        </w:rPr>
+      </w:pPr>
+      <w:r>
+        <w:rPr>
+          <w:rStyle w:val="af3"/>
+          <w:rFonts w:hint="eastAsia"/>
+          <w:smallCaps w:val="0"/>
+          <w:color w:val="auto"/>
+          <w:u w:val="none"/>
+        </w:rPr>
+        <w:t>RoutineForm：绘制并显示某一天的日程计划窗体。</w:t>
+      </w:r>
+    </w:p>
+    <w:p>
+      <w:pPr>
+        <w:pStyle w:val="af1"/>
+        <w:rPr>
+          <w:rStyle w:val="af3"/>
+          <w:rFonts w:hint="eastAsia"/>
+          <w:smallCaps w:val="0"/>
+          <w:color w:val="auto"/>
+          <w:u w:val="none"/>
+        </w:rPr>
+      </w:pPr>
+      <w:r>
+        <w:rPr>
+          <w:rStyle w:val="af3"/>
+          <w:rFonts w:hint="eastAsia"/>
+          <w:smallCaps w:val="0"/>
+          <w:color w:val="auto"/>
+          <w:u w:val="none"/>
+        </w:rPr>
+        <w:t>SettingForm：绘制并显示日程计划设置窗体。</w:t>
+      </w:r>
+    </w:p>
+    <w:p>
+      <w:pPr>
+        <w:pStyle w:val="af1"/>
+        <w:rPr>
+          <w:rStyle w:val="af3"/>
+          <w:rFonts w:hint="eastAsia"/>
+          <w:smallCaps w:val="0"/>
+          <w:color w:val="auto"/>
+          <w:u w:val="none"/>
+        </w:rPr>
+      </w:pPr>
+      <w:r>
+        <w:rPr>
+          <w:rStyle w:val="af3"/>
+          <w:rFonts w:hint="eastAsia"/>
+          <w:smallCaps w:val="0"/>
+          <w:color w:val="auto"/>
+          <w:u w:val="none"/>
+        </w:rPr>
+        <w:t>CalenderManager：根据输入的年和月生成日历，并把数据传给表格控件。</w:t>
+      </w:r>
+    </w:p>
+    <w:p>
+      <w:pPr>
+        <w:pStyle w:val="af1"/>
+        <w:rPr>
+          <w:rStyle w:val="af3"/>
+          <w:rFonts w:hint="eastAsia"/>
+          <w:smallCaps w:val="0"/>
+          <w:color w:val="auto"/>
+          <w:u w:val="none"/>
+        </w:rPr>
+      </w:pPr>
+      <w:r>
+        <w:rPr>
+          <w:rStyle w:val="af3"/>
+          <w:rFonts w:hint="eastAsia"/>
+          <w:smallCaps w:val="0"/>
+          <w:color w:val="auto"/>
+          <w:u w:val="none"/>
+        </w:rPr>
+        <w:t>RoutineLoader：根据输入的年和月从数据库取出相应的数据，并把数据传给表格控件。</w:t>
+      </w:r>
+    </w:p>
+    <w:p>
+      <w:pPr>
+        <w:pStyle w:val="af1"/>
+        <w:rPr>
+          <w:rStyle w:val="af3"/>
+          <w:smallCaps w:val="0"/>
+          <w:color w:val="auto"/>
+          <w:u w:val="none"/>
+        </w:rPr>
+      </w:pPr>
+      <w:r>
+        <w:rPr>
+          <w:rStyle w:val="af3"/>
+          <w:rFonts w:hint="eastAsia"/>
+          <w:smallCaps w:val="0"/>
+          <w:color w:val="auto"/>
+          <w:u w:val="none"/>
+        </w:rPr>
+        <w:t>NoteRow：存放一条计划，便于传参。</w:t>
       </w:r>
     </w:p>
     <w:p>
@@ -2504,7 +2636,6 @@
         <w:rPr>
           <w:rFonts w:hint="eastAsia"/>
         </w:rPr>
-        <w:lastRenderedPageBreak/>
         <w:t>部署视图</w:t>
       </w:r>
       <w:bookmarkEnd w:id="14"/>
@@ -2555,9 +2686,6 @@
     <w:p>
       <w:pPr>
         <w:pStyle w:val="af1"/>
-        <w:rPr>
-          <w:rFonts w:hint="eastAsia"/>
-        </w:rPr>
       </w:pPr>
       <w:r>
         <w:rPr>
@@ -2569,34 +2697,132 @@
     <w:p>
       <w:pPr>
         <w:pStyle w:val="2"/>
+        <w:rPr>
+          <w:rFonts w:hint="eastAsia"/>
+        </w:rPr>
       </w:pPr>
       <w:bookmarkStart w:id="18" w:name="_Toc498832893"/>
       <w:r>
         <w:rPr>
           <w:rFonts w:hint="eastAsia"/>
         </w:rPr>
+        <w:lastRenderedPageBreak/>
+        <w:t>数据</w:t>
+      </w:r>
+      <w:r>
+        <w:rPr>
+          <w:rFonts w:hint="eastAsia"/>
+        </w:rPr>
         <w:t>层</w:t>
       </w:r>
       <w:bookmarkEnd w:id="18"/>
     </w:p>
     <w:p>
       <w:pPr>
-        <w:pStyle w:val="InfoBlue"/>
-      </w:pPr>
-      <w:r>
-        <w:t>[</w:t>
-      </w:r>
-      <w:r>
-        <w:rPr>
-          <w:rFonts w:hint="eastAsia"/>
-        </w:rPr>
-        <w:t>对于每个层，都用一个小节来加以说明，其中包括该层的名称和一个构件图，并列举位于该层的子系统。</w:t>
-      </w:r>
-      <w:r>
-        <w:t>]</w:t>
-      </w:r>
-    </w:p>
-    <w:p/>
+        <w:pStyle w:val="af1"/>
+        <w:rPr>
+          <w:rFonts w:hint="eastAsia"/>
+        </w:rPr>
+      </w:pPr>
+      <w:r>
+        <w:rPr>
+          <w:rFonts w:hint="eastAsia"/>
+        </w:rPr>
+        <w:t>数据持久化层负责</w:t>
+      </w:r>
+      <w:r>
+        <w:rPr>
+          <w:rFonts w:hint="eastAsia"/>
+        </w:rPr>
+        <w:t>读写或封装数据库中的数据</w:t>
+      </w:r>
+      <w:r>
+        <w:rPr>
+          <w:rFonts w:hint="eastAsia"/>
+        </w:rPr>
+        <w:t>，包括</w:t>
+      </w:r>
+      <w:r>
+        <w:rPr>
+          <w:rFonts w:hint="eastAsia"/>
+        </w:rPr>
+        <w:t>sqlite</w:t>
+      </w:r>
+      <w:r>
+        <w:rPr>
+          <w:rFonts w:hint="eastAsia"/>
+        </w:rPr>
+        <w:t>的驱动及</w:t>
+      </w:r>
+      <w:r>
+        <w:rPr>
+          <w:rFonts w:hint="eastAsia"/>
+        </w:rPr>
+        <w:t>NoteRow</w:t>
+      </w:r>
+      <w:r>
+        <w:rPr>
+          <w:rFonts w:hint="eastAsia"/>
+        </w:rPr>
+        <w:t>。</w:t>
+      </w:r>
+    </w:p>
+    <w:p>
+      <w:pPr>
+        <w:pStyle w:val="2"/>
+        <w:rPr>
+          <w:rFonts w:hint="eastAsia"/>
+        </w:rPr>
+      </w:pPr>
+      <w:r>
+        <w:rPr>
+          <w:rFonts w:hint="eastAsia"/>
+        </w:rPr>
+        <w:t>显示层</w:t>
+      </w:r>
+    </w:p>
+    <w:p>
+      <w:pPr>
+        <w:pStyle w:val="af1"/>
+        <w:rPr>
+          <w:rFonts w:hint="eastAsia"/>
+        </w:rPr>
+      </w:pPr>
+      <w:r>
+        <w:rPr>
+          <w:rFonts w:hint="eastAsia"/>
+        </w:rPr>
+        <w:t>显示层负责在屏幕上绘制并显示窗体，包括所有继承自JFrame的窗体，以及各种控件类。</w:t>
+      </w:r>
+    </w:p>
+    <w:p>
+      <w:pPr>
+        <w:pStyle w:val="2"/>
+      </w:pPr>
+      <w:r>
+        <w:rPr>
+          <w:rFonts w:hint="eastAsia"/>
+        </w:rPr>
+        <w:t>控制层</w:t>
+      </w:r>
+    </w:p>
+    <w:p>
+      <w:pPr>
+        <w:pStyle w:val="af1"/>
+      </w:pPr>
+      <w:r>
+        <w:rPr>
+          <w:rFonts w:hint="eastAsia"/>
+        </w:rPr>
+        <w:t>控制层衔接数据和显示层，负责从数据层得到数据，并按照显示层的要求传给显示层，包括CalendarManager、RoutineLoader</w:t>
+      </w:r>
+      <w:r>
+        <w:rPr>
+          <w:rFonts w:hint="eastAsia"/>
+        </w:rPr>
+        <w:t>。</w:t>
+      </w:r>
+    </w:p>
     <w:p>
       <w:pPr>
         <w:pStyle w:val="1"/>
@@ -2636,7 +2862,7 @@
                     <pic:cNvPicPr/>
                   </pic:nvPicPr>
                   <pic:blipFill>
-                    <a:blip r:embed="rId10" cstate="print"/>
+                    <a:blip r:embed="rId11" cstate="print"/>
                     <a:stretch>
                       <a:fillRect/>
                     </a:stretch>
@@ -2708,8 +2934,8 @@
       </w:r>
     </w:p>
     <w:sectPr>
-      <w:headerReference w:type="default" r:id="rId11"/>
-      <w:footerReference w:type="default" r:id="rId12"/>
+      <w:headerReference w:type="default" r:id="rId12"/>
+      <w:footerReference w:type="default" r:id="rId13"/>
       <w:pgSz w:w="12240" w:h="15840" w:code="1"/>
       <w:pgMar w:top="1440" w:right="1440" w:bottom="1440" w:left="1440" w:header="720" w:footer="720" w:gutter="0"/>
       <w:cols w:space="720"/>
@@ -2890,7 +3116,7 @@
               <w:rFonts w:ascii="Times New Roman"/>
               <w:noProof/>
             </w:rPr>
-            <w:t>6</w:t>
+            <w:t>7</w:t>
           </w:r>
           <w:r>
             <w:rPr>
@@ -2914,7 +3140,7 @@
                 <w:rStyle w:val="a8"/>
                 <w:noProof/>
               </w:rPr>
-              <w:t>6</w:t>
+              <w:t>7</w:t>
             </w:r>
           </w:fldSimple>
         </w:p>
@@ -5455,6 +5681,18 @@
       <w:szCs w:val="18"/>
     </w:rPr>
   </w:style>
+  <w:style w:type="character" w:styleId="af3">
+    <w:name w:val="Subtle Reference"/>
+    <w:basedOn w:val="a0"/>
+    <w:uiPriority w:val="31"/>
+    <w:qFormat/>
+    <w:rsid w:val="00202079"/>
+    <w:rPr>
+      <w:smallCaps/>
+      <w:color w:val="C0504D" w:themeColor="accent2"/>
+      <w:u w:val="single"/>
+    </w:rPr>
+  </w:style>
 </w:styles>
 </file>
 
@@ -5746,7 +5984,7 @@
 </file>
 
 <file path=customXml/itemProps1.xml><?xml version="1.0" encoding="utf-8"?>
-<ds:datastoreItem xmlns:ds="http://schemas.openxmlformats.org/officeDocument/2006/customXml" ds:itemID="{51980A4A-758C-439F-9C24-CA9172809CB4}">
+<ds:datastoreItem xmlns:ds="http://schemas.openxmlformats.org/officeDocument/2006/customXml" ds:itemID="{78594E3F-3937-4E3D-9CD2-84E68A8EA088}">
   <ds:schemaRefs>
     <ds:schemaRef ds:uri="http://schemas.openxmlformats.org/officeDocument/2006/bibliography"/>
   </ds:schemaRefs>

--- a/软件构架文档.docx
+++ b/软件构架文档.docx
@@ -261,6 +261,12 @@
             <w:pPr>
               <w:pStyle w:val="Tabletext"/>
             </w:pPr>
+            <w:r>
+              <w:rPr>
+                <w:rFonts w:hint="eastAsia"/>
+              </w:rPr>
+              <w:t>2014.7.18</w:t>
+            </w:r>
           </w:p>
         </w:tc>
         <w:tc>
@@ -271,6 +277,12 @@
             <w:pPr>
               <w:pStyle w:val="Tabletext"/>
             </w:pPr>
+            <w:r>
+              <w:rPr>
+                <w:rFonts w:hint="eastAsia"/>
+              </w:rPr>
+              <w:t>2.0</w:t>
+            </w:r>
           </w:p>
         </w:tc>
         <w:tc>
@@ -291,6 +303,12 @@
             <w:pPr>
               <w:pStyle w:val="Tabletext"/>
             </w:pPr>
+            <w:r>
+              <w:rPr>
+                <w:rFonts w:hint="eastAsia"/>
+              </w:rPr>
+              <w:t>张子辰</w:t>
+            </w:r>
           </w:p>
         </w:tc>
       </w:tr>
@@ -2183,7 +2201,13 @@
         <w:rPr>
           <w:rFonts w:hint="eastAsia"/>
         </w:rPr>
-        <w:t>安卓端窗体框架：未定。</w:t>
+        <w:t>安卓端窗体框架：原生框架</w:t>
+      </w:r>
+      <w:r>
+        <w:rPr>
+          <w:rFonts w:hint="eastAsia"/>
+        </w:rPr>
+        <w:t>。</w:t>
       </w:r>
     </w:p>
     <w:p>
@@ -2368,38 +2392,57 @@
         <w:rPr>
           <w:rFonts w:hint="eastAsia"/>
         </w:rPr>
+        <w:t>逻辑视图</w:t>
+      </w:r>
+      <w:bookmarkEnd w:id="10"/>
+    </w:p>
+    <w:p>
+      <w:pPr>
+        <w:pStyle w:val="2"/>
+        <w:rPr>
+          <w:rFonts w:hint="eastAsia"/>
+        </w:rPr>
+      </w:pPr>
+      <w:bookmarkStart w:id="11" w:name="_Toc498832887"/>
+      <w:r>
+        <w:rPr>
+          <w:rFonts w:hint="eastAsia"/>
+        </w:rPr>
+        <w:t>概述</w:t>
+      </w:r>
+      <w:bookmarkEnd w:id="11"/>
+    </w:p>
+    <w:p>
+      <w:pPr>
+        <w:pStyle w:val="af1"/>
+        <w:rPr>
+          <w:rFonts w:hint="eastAsia"/>
+        </w:rPr>
+      </w:pPr>
+      <w:r>
+        <w:rPr>
+          <w:rFonts w:hint="eastAsia"/>
+        </w:rPr>
+        <w:t>主要类的UML图：</w:t>
+      </w:r>
+    </w:p>
+    <w:p>
+      <w:pPr>
+        <w:rPr>
+          <w:rFonts w:hint="eastAsia"/>
+        </w:rPr>
+      </w:pPr>
+      <w:r>
+        <w:rPr>
+          <w:noProof/>
+          <w:snapToGrid/>
+        </w:rPr>
         <w:lastRenderedPageBreak/>
-        <w:t>逻辑视图</w:t>
-      </w:r>
-      <w:bookmarkEnd w:id="10"/>
-    </w:p>
-    <w:p>
-      <w:pPr>
-        <w:pStyle w:val="2"/>
-        <w:rPr>
-          <w:rFonts w:hint="eastAsia"/>
-        </w:rPr>
-      </w:pPr>
-      <w:bookmarkStart w:id="11" w:name="_Toc498832887"/>
-      <w:r>
-        <w:rPr>
-          <w:rFonts w:hint="eastAsia"/>
-        </w:rPr>
-        <w:t>概述</w:t>
-      </w:r>
-      <w:bookmarkEnd w:id="11"/>
-    </w:p>
-    <w:p>
-      <w:r>
-        <w:rPr>
-          <w:noProof/>
-          <w:snapToGrid/>
-        </w:rPr>
         <w:drawing>
           <wp:inline distT="0" distB="0" distL="0" distR="0">
-            <wp:extent cx="5943600" cy="4010660"/>
+            <wp:extent cx="5943600" cy="5466080"/>
             <wp:effectExtent l="19050" t="0" r="0" b="0"/>
-            <wp:docPr id="3" name="图片 2" descr="QQ截图20140704142931.jpg"/>
+            <wp:docPr id="4" name="图片 3" descr="aaa.jpg"/>
             <wp:cNvGraphicFramePr>
               <a:graphicFrameLocks xmlns:a="http://schemas.openxmlformats.org/drawingml/2006/main" noChangeAspect="1"/>
             </wp:cNvGraphicFramePr>
@@ -2407,7 +2450,7 @@
               <a:graphicData uri="http://schemas.openxmlformats.org/drawingml/2006/picture">
                 <pic:pic xmlns:pic="http://schemas.openxmlformats.org/drawingml/2006/picture">
                   <pic:nvPicPr>
-                    <pic:cNvPr id="0" name="QQ截图20140704142931.jpg"/>
+                    <pic:cNvPr id="0" name="aaa.jpg"/>
                     <pic:cNvPicPr/>
                   </pic:nvPicPr>
                   <pic:blipFill>
@@ -2419,7 +2462,7 @@
                   <pic:spPr>
                     <a:xfrm>
                       <a:off x="0" y="0"/>
-                      <a:ext cx="5943600" cy="4010660"/>
+                      <a:ext cx="5943600" cy="5466080"/>
                     </a:xfrm>
                     <a:prstGeom prst="rect">
                       <a:avLst/>
@@ -2434,10 +2477,260 @@
     </w:p>
     <w:p>
       <w:pPr>
+        <w:pStyle w:val="af1"/>
+        <w:rPr>
+          <w:rFonts w:hint="eastAsia"/>
+        </w:rPr>
+      </w:pPr>
+    </w:p>
+    <w:p>
+      <w:pPr>
+        <w:pStyle w:val="af1"/>
+        <w:rPr>
+          <w:rFonts w:hint="eastAsia"/>
+        </w:rPr>
+      </w:pPr>
+      <w:r>
+        <w:rPr>
+          <w:rFonts w:hint="eastAsia"/>
+        </w:rPr>
+        <w:t>包结构：</w:t>
+      </w:r>
+    </w:p>
+    <w:p>
+      <w:pPr>
+        <w:pStyle w:val="af1"/>
+        <w:rPr>
+          <w:rFonts w:hint="eastAsia"/>
+        </w:rPr>
+      </w:pPr>
+    </w:p>
+    <w:p>
+      <w:pPr>
+        <w:pStyle w:val="af1"/>
+        <w:rPr>
+          <w:rFonts w:hint="eastAsia"/>
+        </w:rPr>
+      </w:pPr>
+      <w:r>
+        <w:rPr>
+          <w:rFonts w:hint="eastAsia"/>
+        </w:rPr>
+        <w:t>Routine</w:t>
+      </w:r>
+      <w:r>
+        <w:rPr>
+          <w:rFonts w:hint="eastAsia"/>
+        </w:rPr>
+        <w:t>:</w:t>
+      </w:r>
+    </w:p>
+    <w:p>
+      <w:pPr>
+        <w:pStyle w:val="af1"/>
+        <w:rPr>
+          <w:rFonts w:hint="eastAsia"/>
+        </w:rPr>
+      </w:pPr>
+      <w:r>
+        <w:rPr>
+          <w:rFonts w:hint="eastAsia"/>
+        </w:rPr>
+        <w:t>Program</w:t>
+      </w:r>
+      <w:r>
+        <w:rPr>
+          <w:rFonts w:hint="eastAsia"/>
+        </w:rPr>
+        <w:t>,</w:t>
+      </w:r>
+      <w:r>
+        <w:rPr>
+          <w:rFonts w:hint="eastAsia"/>
+        </w:rPr>
+        <w:t xml:space="preserve"> MainForm</w:t>
+      </w:r>
+      <w:r>
+        <w:rPr>
+          <w:rFonts w:hint="eastAsia"/>
+        </w:rPr>
+        <w:t>,</w:t>
+      </w:r>
+      <w:r>
+        <w:rPr>
+          <w:rFonts w:hint="eastAsia"/>
+        </w:rPr>
+        <w:t xml:space="preserve"> RoutineForm</w:t>
+      </w:r>
+      <w:r>
+        <w:rPr>
+          <w:rFonts w:hint="eastAsia"/>
+        </w:rPr>
+        <w:t>,</w:t>
+      </w:r>
+      <w:r>
+        <w:rPr>
+          <w:rFonts w:hint="eastAsia"/>
+        </w:rPr>
+        <w:t xml:space="preserve"> SettingForm</w:t>
+      </w:r>
+    </w:p>
+    <w:p>
+      <w:pPr>
+        <w:pStyle w:val="af1"/>
+        <w:rPr>
+          <w:rFonts w:hint="eastAsia"/>
+        </w:rPr>
+      </w:pPr>
+    </w:p>
+    <w:p>
+      <w:pPr>
+        <w:pStyle w:val="af1"/>
+        <w:rPr>
+          <w:rFonts w:hint="eastAsia"/>
+        </w:rPr>
+      </w:pPr>
+      <w:r>
+        <w:rPr>
+          <w:rFonts w:hint="eastAsia"/>
+        </w:rPr>
+        <w:t>Routine.Utility:</w:t>
+      </w:r>
+    </w:p>
+    <w:p>
+      <w:pPr>
+        <w:pStyle w:val="af1"/>
+        <w:rPr>
+          <w:rFonts w:hint="eastAsia"/>
+        </w:rPr>
+      </w:pPr>
+      <w:r>
+        <w:rPr>
+          <w:rFonts w:hint="eastAsia"/>
+        </w:rPr>
+        <w:t>CalendarManager</w:t>
+      </w:r>
+      <w:r>
+        <w:rPr>
+          <w:rFonts w:hint="eastAsia"/>
+        </w:rPr>
+        <w:t>,</w:t>
+      </w:r>
+      <w:r>
+        <w:rPr>
+          <w:rFonts w:hint="eastAsia"/>
+        </w:rPr>
+        <w:t xml:space="preserve"> RoutineManager</w:t>
+      </w:r>
+      <w:r>
+        <w:rPr>
+          <w:rFonts w:hint="eastAsia"/>
+        </w:rPr>
+        <w:t>,</w:t>
+      </w:r>
+      <w:r>
+        <w:rPr>
+          <w:rFonts w:hint="eastAsia"/>
+        </w:rPr>
+        <w:t xml:space="preserve"> WizardHTTP</w:t>
+      </w:r>
+      <w:r>
+        <w:rPr>
+          <w:rFonts w:hint="eastAsia"/>
+        </w:rPr>
+        <w:t>,</w:t>
+      </w:r>
+      <w:r>
+        <w:rPr>
+          <w:rFonts w:hint="eastAsia"/>
+        </w:rPr>
+        <w:t xml:space="preserve"> NoteRow</w:t>
+      </w:r>
+      <w:r>
+        <w:rPr>
+          <w:rFonts w:hint="eastAsia"/>
+        </w:rPr>
+        <w:t>,</w:t>
+      </w:r>
+      <w:r>
+        <w:rPr>
+          <w:rFonts w:hint="eastAsia"/>
+        </w:rPr>
+        <w:t xml:space="preserve"> StreamWriter</w:t>
+      </w:r>
+      <w:r>
+        <w:rPr>
+          <w:rFonts w:hint="eastAsia"/>
+        </w:rPr>
+        <w:t>,</w:t>
+      </w:r>
+      <w:r>
+        <w:rPr>
+          <w:rFonts w:hint="eastAsia"/>
+        </w:rPr>
+        <w:t xml:space="preserve"> StreamReader</w:t>
+      </w:r>
+    </w:p>
+    <w:p>
+      <w:pPr>
+        <w:pStyle w:val="af1"/>
+        <w:rPr>
+          <w:rFonts w:hint="eastAsia"/>
+        </w:rPr>
+      </w:pPr>
+    </w:p>
+    <w:p>
+      <w:pPr>
+        <w:pStyle w:val="af1"/>
+        <w:rPr>
+          <w:rFonts w:hint="eastAsia"/>
+        </w:rPr>
+      </w:pPr>
+      <w:r>
+        <w:rPr>
+          <w:rFonts w:hint="eastAsia"/>
+        </w:rPr>
+        <w:t>Routine.BaiduAPI:</w:t>
+      </w:r>
+    </w:p>
+    <w:p>
+      <w:pPr>
+        <w:pStyle w:val="af1"/>
+      </w:pPr>
+      <w:r>
+        <w:rPr>
+          <w:rFonts w:hint="eastAsia"/>
+        </w:rPr>
+        <w:t>BaiduAPI</w:t>
+      </w:r>
+      <w:r>
+        <w:rPr>
+          <w:rFonts w:hint="eastAsia"/>
+        </w:rPr>
+        <w:t>,</w:t>
+      </w:r>
+      <w:r>
+        <w:rPr>
+          <w:rFonts w:hint="eastAsia"/>
+        </w:rPr>
+        <w:t xml:space="preserve"> LocResult</w:t>
+      </w:r>
+      <w:r>
+        <w:rPr>
+          <w:rFonts w:hint="eastAsia"/>
+        </w:rPr>
+        <w:t>,</w:t>
+      </w:r>
+      <w:r>
+        <w:rPr>
+          <w:rFonts w:hint="eastAsia"/>
+        </w:rPr>
+        <w:t xml:space="preserve"> WeatherResult</w:t>
+      </w:r>
+    </w:p>
+    <w:p>
+      <w:pPr>
         <w:pStyle w:val="2"/>
-        <w:rPr>
-          <w:rFonts w:hint="eastAsia"/>
-        </w:rPr>
       </w:pPr>
       <w:bookmarkStart w:id="12" w:name="_Toc498832888"/>
       <w:r>
@@ -2447,138 +2740,6 @@
         <w:t>在构架方面具有重要意义的设计包</w:t>
       </w:r>
       <w:bookmarkEnd w:id="12"/>
-    </w:p>
-    <w:p>
-      <w:pPr>
-        <w:pStyle w:val="af1"/>
-        <w:rPr>
-          <w:rStyle w:val="af3"/>
-          <w:rFonts w:hint="eastAsia"/>
-          <w:smallCaps w:val="0"/>
-          <w:color w:val="auto"/>
-          <w:u w:val="none"/>
-        </w:rPr>
-      </w:pPr>
-      <w:r>
-        <w:rPr>
-          <w:rStyle w:val="af3"/>
-          <w:rFonts w:hint="eastAsia"/>
-          <w:smallCaps w:val="0"/>
-          <w:color w:val="auto"/>
-          <w:u w:val="none"/>
-        </w:rPr>
-        <w:t>Program：存放入口函数main，该函数中实例化主窗体。</w:t>
-      </w:r>
-    </w:p>
-    <w:p>
-      <w:pPr>
-        <w:pStyle w:val="af1"/>
-        <w:rPr>
-          <w:rStyle w:val="af3"/>
-          <w:rFonts w:hint="eastAsia"/>
-          <w:smallCaps w:val="0"/>
-          <w:color w:val="auto"/>
-          <w:u w:val="none"/>
-        </w:rPr>
-      </w:pPr>
-      <w:r>
-        <w:rPr>
-          <w:rStyle w:val="af3"/>
-          <w:rFonts w:hint="eastAsia"/>
-          <w:smallCaps w:val="0"/>
-          <w:color w:val="auto"/>
-          <w:u w:val="none"/>
-        </w:rPr>
-        <w:t>MainForm：绘制并显示主窗体。</w:t>
-      </w:r>
-    </w:p>
-    <w:p>
-      <w:pPr>
-        <w:pStyle w:val="af1"/>
-        <w:rPr>
-          <w:rStyle w:val="af3"/>
-          <w:rFonts w:hint="eastAsia"/>
-          <w:smallCaps w:val="0"/>
-          <w:color w:val="auto"/>
-          <w:u w:val="none"/>
-        </w:rPr>
-      </w:pPr>
-      <w:r>
-        <w:rPr>
-          <w:rStyle w:val="af3"/>
-          <w:rFonts w:hint="eastAsia"/>
-          <w:smallCaps w:val="0"/>
-          <w:color w:val="auto"/>
-          <w:u w:val="none"/>
-        </w:rPr>
-        <w:t>RoutineForm：绘制并显示某一天的日程计划窗体。</w:t>
-      </w:r>
-    </w:p>
-    <w:p>
-      <w:pPr>
-        <w:pStyle w:val="af1"/>
-        <w:rPr>
-          <w:rStyle w:val="af3"/>
-          <w:rFonts w:hint="eastAsia"/>
-          <w:smallCaps w:val="0"/>
-          <w:color w:val="auto"/>
-          <w:u w:val="none"/>
-        </w:rPr>
-      </w:pPr>
-      <w:r>
-        <w:rPr>
-          <w:rStyle w:val="af3"/>
-          <w:rFonts w:hint="eastAsia"/>
-          <w:smallCaps w:val="0"/>
-          <w:color w:val="auto"/>
-          <w:u w:val="none"/>
-        </w:rPr>
-        <w:t>SettingForm：绘制并显示日程计划设置窗体。</w:t>
-      </w:r>
-    </w:p>
-    <w:p>
-      <w:pPr>
-        <w:pStyle w:val="af1"/>
-        <w:rPr>
-          <w:rStyle w:val="af3"/>
-          <w:rFonts w:hint="eastAsia"/>
-          <w:smallCaps w:val="0"/>
-          <w:color w:val="auto"/>
-          <w:u w:val="none"/>
-        </w:rPr>
-      </w:pPr>
-      <w:r>
-        <w:rPr>
-          <w:rStyle w:val="af3"/>
-          <w:rFonts w:hint="eastAsia"/>
-          <w:smallCaps w:val="0"/>
-          <w:color w:val="auto"/>
-          <w:u w:val="none"/>
-        </w:rPr>
-        <w:t>CalenderManager：根据输入的年和月生成日历，并把数据传给表格控件。</w:t>
-      </w:r>
-    </w:p>
-    <w:p>
-      <w:pPr>
-        <w:pStyle w:val="af1"/>
-        <w:rPr>
-          <w:rStyle w:val="af3"/>
-          <w:rFonts w:hint="eastAsia"/>
-          <w:smallCaps w:val="0"/>
-          <w:color w:val="auto"/>
-          <w:u w:val="none"/>
-        </w:rPr>
-      </w:pPr>
-      <w:r>
-        <w:rPr>
-          <w:rStyle w:val="af3"/>
-          <w:rFonts w:hint="eastAsia"/>
-          <w:smallCaps w:val="0"/>
-          <w:color w:val="auto"/>
-          <w:u w:val="none"/>
-        </w:rPr>
-        <w:t>RoutineLoader：根据输入的年和月从数据库取出相应的数据，并把数据传给表格控件。</w:t>
-      </w:r>
     </w:p>
     <w:p>
       <w:pPr>
@@ -2598,6 +2759,153 @@
           <w:color w:val="auto"/>
           <w:u w:val="none"/>
         </w:rPr>
+        <w:t>Program：存放入口函数main，该函数中实例化主窗体。</w:t>
+      </w:r>
+    </w:p>
+    <w:p>
+      <w:pPr>
+        <w:pStyle w:val="af1"/>
+        <w:rPr>
+          <w:rStyle w:val="af3"/>
+          <w:smallCaps w:val="0"/>
+          <w:color w:val="auto"/>
+          <w:u w:val="none"/>
+        </w:rPr>
+      </w:pPr>
+      <w:r>
+        <w:rPr>
+          <w:rStyle w:val="af3"/>
+          <w:rFonts w:hint="eastAsia"/>
+          <w:smallCaps w:val="0"/>
+          <w:color w:val="auto"/>
+          <w:u w:val="none"/>
+        </w:rPr>
+        <w:t>MainForm：绘制并显示主窗体。</w:t>
+      </w:r>
+    </w:p>
+    <w:p>
+      <w:pPr>
+        <w:pStyle w:val="af1"/>
+        <w:rPr>
+          <w:rStyle w:val="af3"/>
+          <w:smallCaps w:val="0"/>
+          <w:color w:val="auto"/>
+          <w:u w:val="none"/>
+        </w:rPr>
+      </w:pPr>
+      <w:r>
+        <w:rPr>
+          <w:rStyle w:val="af3"/>
+          <w:rFonts w:hint="eastAsia"/>
+          <w:smallCaps w:val="0"/>
+          <w:color w:val="auto"/>
+          <w:u w:val="none"/>
+        </w:rPr>
+        <w:lastRenderedPageBreak/>
+        <w:t>RoutineForm：绘制并显示某一天的日程计划窗体。</w:t>
+      </w:r>
+    </w:p>
+    <w:p>
+      <w:pPr>
+        <w:pStyle w:val="af1"/>
+        <w:rPr>
+          <w:rStyle w:val="af3"/>
+          <w:smallCaps w:val="0"/>
+          <w:color w:val="auto"/>
+          <w:u w:val="none"/>
+        </w:rPr>
+      </w:pPr>
+      <w:r>
+        <w:rPr>
+          <w:rStyle w:val="af3"/>
+          <w:rFonts w:hint="eastAsia"/>
+          <w:smallCaps w:val="0"/>
+          <w:color w:val="auto"/>
+          <w:u w:val="none"/>
+        </w:rPr>
+        <w:t>SettingForm：绘制并显示日程计划设置窗体。</w:t>
+      </w:r>
+    </w:p>
+    <w:p>
+      <w:pPr>
+        <w:pStyle w:val="af1"/>
+        <w:rPr>
+          <w:rStyle w:val="af3"/>
+          <w:smallCaps w:val="0"/>
+          <w:color w:val="auto"/>
+          <w:u w:val="none"/>
+        </w:rPr>
+      </w:pPr>
+      <w:r>
+        <w:rPr>
+          <w:rStyle w:val="af3"/>
+          <w:rFonts w:hint="eastAsia"/>
+          <w:smallCaps w:val="0"/>
+          <w:color w:val="auto"/>
+          <w:u w:val="none"/>
+        </w:rPr>
+        <w:t>CalenderManager：根据输入的年和月生成日历，并把数据传给表格控件。</w:t>
+      </w:r>
+    </w:p>
+    <w:p>
+      <w:pPr>
+        <w:pStyle w:val="af1"/>
+        <w:rPr>
+          <w:rStyle w:val="af3"/>
+          <w:smallCaps w:val="0"/>
+          <w:color w:val="auto"/>
+          <w:u w:val="none"/>
+        </w:rPr>
+      </w:pPr>
+      <w:r>
+        <w:rPr>
+          <w:rStyle w:val="af3"/>
+          <w:rFonts w:hint="eastAsia"/>
+          <w:smallCaps w:val="0"/>
+          <w:color w:val="auto"/>
+          <w:u w:val="none"/>
+        </w:rPr>
+        <w:t>RoutineManager</w:t>
+      </w:r>
+      <w:r>
+        <w:rPr>
+          <w:rStyle w:val="af3"/>
+          <w:rFonts w:hint="eastAsia"/>
+          <w:smallCaps w:val="0"/>
+          <w:color w:val="auto"/>
+          <w:u w:val="none"/>
+        </w:rPr>
+        <w:t>：</w:t>
+      </w:r>
+      <w:r>
+        <w:rPr>
+          <w:rStyle w:val="af3"/>
+          <w:rFonts w:hint="eastAsia"/>
+          <w:smallCaps w:val="0"/>
+          <w:color w:val="auto"/>
+          <w:u w:val="none"/>
+        </w:rPr>
+        <w:t>加载指定年和月的数据，添加、删除和更新数据，并与数据库同步。</w:t>
+      </w:r>
+    </w:p>
+    <w:p>
+      <w:pPr>
+        <w:pStyle w:val="af1"/>
+        <w:rPr>
+          <w:rStyle w:val="af3"/>
+          <w:smallCaps w:val="0"/>
+          <w:color w:val="auto"/>
+          <w:u w:val="none"/>
+        </w:rPr>
+      </w:pPr>
+      <w:r>
+        <w:rPr>
+          <w:rStyle w:val="af3"/>
+          <w:rFonts w:hint="eastAsia"/>
+          <w:smallCaps w:val="0"/>
+          <w:color w:val="auto"/>
+          <w:u w:val="none"/>
+        </w:rPr>
         <w:t>NoteRow：存放一条计划，便于传参。</w:t>
       </w:r>
     </w:p>
@@ -2618,12 +2926,26 @@
     <w:p>
       <w:pPr>
         <w:pStyle w:val="af1"/>
+        <w:rPr>
+          <w:rFonts w:hint="eastAsia"/>
+        </w:rPr>
       </w:pPr>
       <w:r>
         <w:rPr>
           <w:rFonts w:hint="eastAsia"/>
         </w:rPr>
         <w:t>该软件只有一个进程，并分为两个线程。主线程用于显示界面，获取及显示数据。另外一个线程用于获取并显示提醒信息。</w:t>
+      </w:r>
+    </w:p>
+    <w:p>
+      <w:pPr>
+        <w:pStyle w:val="af1"/>
+      </w:pPr>
+      <w:r>
+        <w:rPr>
+          <w:rFonts w:hint="eastAsia"/>
+        </w:rPr>
+        <w:t>启动时有一个短期运行的线程获取天气。</w:t>
       </w:r>
     </w:p>
     <w:p>
@@ -2697,16 +3019,12 @@
     <w:p>
       <w:pPr>
         <w:pStyle w:val="2"/>
-        <w:rPr>
-          <w:rFonts w:hint="eastAsia"/>
-        </w:rPr>
       </w:pPr>
       <w:bookmarkStart w:id="18" w:name="_Toc498832893"/>
       <w:r>
         <w:rPr>
           <w:rFonts w:hint="eastAsia"/>
         </w:rPr>
-        <w:lastRenderedPageBreak/>
         <w:t>数据</w:t>
       </w:r>
       <w:r>
@@ -2720,9 +3038,6 @@
     <w:p>
       <w:pPr>
         <w:pStyle w:val="af1"/>
-        <w:rPr>
-          <w:rFonts w:hint="eastAsia"/>
-        </w:rPr>
       </w:pPr>
       <w:r>
         <w:rPr>
@@ -2770,9 +3085,6 @@
     <w:p>
       <w:pPr>
         <w:pStyle w:val="2"/>
-        <w:rPr>
-          <w:rFonts w:hint="eastAsia"/>
-        </w:rPr>
       </w:pPr>
       <w:r>
         <w:rPr>
@@ -2784,9 +3096,6 @@
     <w:p>
       <w:pPr>
         <w:pStyle w:val="af1"/>
-        <w:rPr>
-          <w:rFonts w:hint="eastAsia"/>
-        </w:rPr>
       </w:pPr>
       <w:r>
         <w:rPr>
@@ -2814,7 +3123,13 @@
         <w:rPr>
           <w:rFonts w:hint="eastAsia"/>
         </w:rPr>
-        <w:t>控制层衔接数据和显示层，负责从数据层得到数据，并按照显示层的要求传给显示层，包括CalendarManager、RoutineLoader</w:t>
+        <w:t>控制层衔接数据和显示层，负责从数据层得到数据，并按照显示层的要求传给显示层，包括CalendarManager、</w:t>
+      </w:r>
+      <w:r>
+        <w:rPr>
+          <w:rFonts w:hint="eastAsia"/>
+        </w:rPr>
+        <w:t>RoutineManager</w:t>
       </w:r>
       <w:r>
         <w:rPr>
@@ -2905,7 +3220,7 @@
         <w:rPr>
           <w:rFonts w:hint="eastAsia"/>
         </w:rPr>
-        <w:t>无。</w:t>
+        <w:t>对于用户每个点击操作，软件的响应时间不超过3秒。</w:t>
       </w:r>
     </w:p>
     <w:p>
@@ -2930,7 +3245,7 @@
         <w:rPr>
           <w:rFonts w:hint="eastAsia"/>
         </w:rPr>
-        <w:t>无。</w:t>
+        <w:t>采用面向对象方法合理地设计系统的结构以保证较高的可维护性。</w:t>
       </w:r>
     </w:p>
     <w:sectPr>
@@ -5984,7 +6299,7 @@
 </file>
 
 <file path=customXml/itemProps1.xml><?xml version="1.0" encoding="utf-8"?>
-<ds:datastoreItem xmlns:ds="http://schemas.openxmlformats.org/officeDocument/2006/customXml" ds:itemID="{78594E3F-3937-4E3D-9CD2-84E68A8EA088}">
+<ds:datastoreItem xmlns:ds="http://schemas.openxmlformats.org/officeDocument/2006/customXml" ds:itemID="{FA255E9C-8AC1-4DAD-AA71-76AB4F01AAA3}">
   <ds:schemaRefs>
     <ds:schemaRef ds:uri="http://schemas.openxmlformats.org/officeDocument/2006/bibliography"/>
   </ds:schemaRefs>

--- a/软件构架文档.docx
+++ b/软件构架文档.docx
@@ -1995,12 +1995,12 @@
       <w:pPr>
         <w:pStyle w:val="2"/>
       </w:pPr>
-      <w:bookmarkStart w:id="2" w:name="_Toc498832878"/>
-      <w:r>
-        <w:rPr>
-          <w:rFonts w:hint="eastAsia"/>
-        </w:rPr>
-        <w:t>范围</w:t>
+      <w:bookmarkStart w:id="2" w:name="_Toc498832880"/>
+      <w:r>
+        <w:rPr>
+          <w:rFonts w:hint="eastAsia"/>
+        </w:rPr>
+        <w:t>参考资料</w:t>
       </w:r>
       <w:bookmarkEnd w:id="2"/>
     </w:p>
@@ -2012,79 +2012,7 @@
         <w:rPr>
           <w:rFonts w:hint="eastAsia"/>
         </w:rPr>
-        <w:t>无。</w:t>
-      </w:r>
-    </w:p>
-    <w:p>
-      <w:pPr>
-        <w:pStyle w:val="2"/>
-      </w:pPr>
-      <w:bookmarkStart w:id="3" w:name="_Toc498832879"/>
-      <w:r>
-        <w:rPr>
-          <w:rFonts w:hint="eastAsia"/>
-        </w:rPr>
-        <w:t>定义、首字母缩写词和缩略语</w:t>
-      </w:r>
-      <w:bookmarkEnd w:id="3"/>
-    </w:p>
-    <w:p>
-      <w:pPr>
-        <w:pStyle w:val="af1"/>
-      </w:pPr>
-      <w:r>
-        <w:rPr>
-          <w:rFonts w:hint="eastAsia"/>
-        </w:rPr>
-        <w:t>无。</w:t>
-      </w:r>
-    </w:p>
-    <w:p>
-      <w:pPr>
-        <w:pStyle w:val="2"/>
-      </w:pPr>
-      <w:bookmarkStart w:id="4" w:name="_Toc498832880"/>
-      <w:r>
-        <w:rPr>
-          <w:rFonts w:hint="eastAsia"/>
-        </w:rPr>
-        <w:t>参考资料</w:t>
-      </w:r>
-      <w:bookmarkEnd w:id="4"/>
-    </w:p>
-    <w:p>
-      <w:pPr>
-        <w:pStyle w:val="af1"/>
-      </w:pPr>
-      <w:r>
-        <w:rPr>
-          <w:rFonts w:hint="eastAsia"/>
-        </w:rPr>
-        <w:t>无。</w:t>
-      </w:r>
-    </w:p>
-    <w:p>
-      <w:pPr>
-        <w:pStyle w:val="2"/>
-      </w:pPr>
-      <w:bookmarkStart w:id="5" w:name="_Toc498832881"/>
-      <w:r>
-        <w:rPr>
-          <w:rFonts w:hint="eastAsia"/>
-        </w:rPr>
-        <w:t>概述</w:t>
-      </w:r>
-      <w:bookmarkEnd w:id="5"/>
-    </w:p>
-    <w:p>
-      <w:pPr>
-        <w:pStyle w:val="af1"/>
-      </w:pPr>
-      <w:r>
-        <w:rPr>
-          <w:rFonts w:hint="eastAsia"/>
-        </w:rPr>
-        <w:t>无。</w:t>
+        <w:t>《需求规约文档》</w:t>
       </w:r>
     </w:p>
     <w:p>
@@ -2092,14 +2020,14 @@
         <w:pStyle w:val="1"/>
         <w:ind w:left="360" w:hanging="360"/>
       </w:pPr>
-      <w:bookmarkStart w:id="6" w:name="_Toc498832882"/>
+      <w:bookmarkStart w:id="3" w:name="_Toc498832882"/>
       <w:r>
         <w:rPr>
           <w:rFonts w:hint="eastAsia"/>
         </w:rPr>
         <w:t>构架表示方式</w:t>
       </w:r>
-      <w:bookmarkEnd w:id="6"/>
+      <w:bookmarkEnd w:id="3"/>
     </w:p>
     <w:p>
       <w:pPr>
@@ -2140,14 +2068,14 @@
         <w:pStyle w:val="1"/>
         <w:ind w:left="360" w:hanging="360"/>
       </w:pPr>
-      <w:bookmarkStart w:id="7" w:name="_Toc498832883"/>
+      <w:bookmarkStart w:id="4" w:name="_Toc498832883"/>
       <w:r>
         <w:rPr>
           <w:rFonts w:hint="eastAsia"/>
         </w:rPr>
         <w:t>构架目标和约束</w:t>
       </w:r>
-      <w:bookmarkEnd w:id="7"/>
+      <w:bookmarkEnd w:id="4"/>
     </w:p>
     <w:p>
       <w:pPr>
@@ -2259,7 +2187,7 @@
         <w:pStyle w:val="1"/>
         <w:ind w:left="360" w:hanging="360"/>
       </w:pPr>
-      <w:bookmarkStart w:id="8" w:name="_Toc498832884"/>
+      <w:bookmarkStart w:id="5" w:name="_Toc498832884"/>
       <w:r>
         <w:rPr>
           <w:rFonts w:hint="eastAsia"/>
@@ -2267,13 +2195,13 @@
         <w:lastRenderedPageBreak/>
         <w:t>用例视图</w:t>
       </w:r>
-      <w:bookmarkEnd w:id="8"/>
+      <w:bookmarkEnd w:id="5"/>
     </w:p>
     <w:p>
       <w:pPr>
         <w:pStyle w:val="2"/>
       </w:pPr>
-      <w:bookmarkStart w:id="9" w:name="_Toc498832885"/>
+      <w:bookmarkStart w:id="6" w:name="_Toc498832885"/>
       <w:r>
         <w:rPr>
           <w:rFonts w:hint="eastAsia"/>
@@ -2335,7 +2263,7 @@
         </w:rPr>
         <w:t>用例实现</w:t>
       </w:r>
-      <w:bookmarkEnd w:id="9"/>
+      <w:bookmarkEnd w:id="6"/>
     </w:p>
     <w:p>
       <w:pPr>
@@ -2387,37 +2315,31 @@
         <w:pStyle w:val="1"/>
         <w:ind w:left="360" w:hanging="360"/>
       </w:pPr>
-      <w:bookmarkStart w:id="10" w:name="_Toc498832886"/>
+      <w:bookmarkStart w:id="7" w:name="_Toc498832886"/>
       <w:r>
         <w:rPr>
           <w:rFonts w:hint="eastAsia"/>
         </w:rPr>
         <w:t>逻辑视图</w:t>
       </w:r>
-      <w:bookmarkEnd w:id="10"/>
+      <w:bookmarkEnd w:id="7"/>
     </w:p>
     <w:p>
       <w:pPr>
         <w:pStyle w:val="2"/>
-        <w:rPr>
-          <w:rFonts w:hint="eastAsia"/>
-        </w:rPr>
-      </w:pPr>
-      <w:bookmarkStart w:id="11" w:name="_Toc498832887"/>
+      </w:pPr>
+      <w:bookmarkStart w:id="8" w:name="_Toc498832887"/>
       <w:r>
         <w:rPr>
           <w:rFonts w:hint="eastAsia"/>
         </w:rPr>
         <w:t>概述</w:t>
       </w:r>
-      <w:bookmarkEnd w:id="11"/>
+      <w:bookmarkEnd w:id="8"/>
     </w:p>
     <w:p>
       <w:pPr>
         <w:pStyle w:val="af1"/>
-        <w:rPr>
-          <w:rFonts w:hint="eastAsia"/>
-        </w:rPr>
       </w:pPr>
       <w:r>
         <w:rPr>
@@ -2427,11 +2349,6 @@
       </w:r>
     </w:p>
     <w:p>
-      <w:pPr>
-        <w:rPr>
-          <w:rFonts w:hint="eastAsia"/>
-        </w:rPr>
-      </w:pPr>
       <w:r>
         <w:rPr>
           <w:noProof/>
@@ -2478,17 +2395,11 @@
     <w:p>
       <w:pPr>
         <w:pStyle w:val="af1"/>
-        <w:rPr>
-          <w:rFonts w:hint="eastAsia"/>
-        </w:rPr>
       </w:pPr>
     </w:p>
     <w:p>
       <w:pPr>
         <w:pStyle w:val="af1"/>
-        <w:rPr>
-          <w:rFonts w:hint="eastAsia"/>
-        </w:rPr>
       </w:pPr>
       <w:r>
         <w:rPr>
@@ -2500,17 +2411,11 @@
     <w:p>
       <w:pPr>
         <w:pStyle w:val="af1"/>
-        <w:rPr>
-          <w:rFonts w:hint="eastAsia"/>
-        </w:rPr>
       </w:pPr>
     </w:p>
     <w:p>
       <w:pPr>
         <w:pStyle w:val="af1"/>
-        <w:rPr>
-          <w:rFonts w:hint="eastAsia"/>
-        </w:rPr>
       </w:pPr>
       <w:r>
         <w:rPr>
@@ -2528,9 +2433,6 @@
     <w:p>
       <w:pPr>
         <w:pStyle w:val="af1"/>
-        <w:rPr>
-          <w:rFonts w:hint="eastAsia"/>
-        </w:rPr>
       </w:pPr>
       <w:r>
         <w:rPr>
@@ -2578,17 +2480,11 @@
     <w:p>
       <w:pPr>
         <w:pStyle w:val="af1"/>
-        <w:rPr>
-          <w:rFonts w:hint="eastAsia"/>
-        </w:rPr>
       </w:pPr>
     </w:p>
     <w:p>
       <w:pPr>
         <w:pStyle w:val="af1"/>
-        <w:rPr>
-          <w:rFonts w:hint="eastAsia"/>
-        </w:rPr>
       </w:pPr>
       <w:r>
         <w:rPr>
@@ -2600,9 +2496,6 @@
     <w:p>
       <w:pPr>
         <w:pStyle w:val="af1"/>
-        <w:rPr>
-          <w:rFonts w:hint="eastAsia"/>
-        </w:rPr>
       </w:pPr>
       <w:r>
         <w:rPr>
@@ -2674,17 +2567,11 @@
     <w:p>
       <w:pPr>
         <w:pStyle w:val="af1"/>
-        <w:rPr>
-          <w:rFonts w:hint="eastAsia"/>
-        </w:rPr>
       </w:pPr>
     </w:p>
     <w:p>
       <w:pPr>
         <w:pStyle w:val="af1"/>
-        <w:rPr>
-          <w:rFonts w:hint="eastAsia"/>
-        </w:rPr>
       </w:pPr>
       <w:r>
         <w:rPr>
@@ -2732,14 +2619,14 @@
       <w:pPr>
         <w:pStyle w:val="2"/>
       </w:pPr>
-      <w:bookmarkStart w:id="12" w:name="_Toc498832888"/>
+      <w:bookmarkStart w:id="9" w:name="_Toc498832888"/>
       <w:r>
         <w:rPr>
           <w:rFonts w:hint="eastAsia"/>
         </w:rPr>
         <w:t>在构架方面具有重要意义的设计包</w:t>
       </w:r>
-      <w:bookmarkEnd w:id="12"/>
+      <w:bookmarkEnd w:id="9"/>
     </w:p>
     <w:p>
       <w:pPr>
@@ -2914,21 +2801,18 @@
         <w:pStyle w:val="1"/>
         <w:ind w:left="360" w:hanging="360"/>
       </w:pPr>
-      <w:bookmarkStart w:id="13" w:name="_Toc498832889"/>
+      <w:bookmarkStart w:id="10" w:name="_Toc498832889"/>
       <w:r>
         <w:rPr>
           <w:rFonts w:hint="eastAsia"/>
         </w:rPr>
         <w:t>进程视图</w:t>
       </w:r>
-      <w:bookmarkEnd w:id="13"/>
+      <w:bookmarkEnd w:id="10"/>
     </w:p>
     <w:p>
       <w:pPr>
         <w:pStyle w:val="af1"/>
-        <w:rPr>
-          <w:rFonts w:hint="eastAsia"/>
-        </w:rPr>
       </w:pPr>
       <w:r>
         <w:rPr>
@@ -2953,14 +2837,14 @@
         <w:pStyle w:val="1"/>
         <w:ind w:left="360" w:hanging="360"/>
       </w:pPr>
-      <w:bookmarkStart w:id="14" w:name="_Toc498832890"/>
+      <w:bookmarkStart w:id="11" w:name="_Toc498832890"/>
       <w:r>
         <w:rPr>
           <w:rFonts w:hint="eastAsia"/>
         </w:rPr>
         <w:t>部署视图</w:t>
       </w:r>
-      <w:bookmarkEnd w:id="14"/>
+      <w:bookmarkEnd w:id="11"/>
     </w:p>
     <w:p>
       <w:pPr>
@@ -2981,59 +2865,59 @@
         <w:pStyle w:val="1"/>
         <w:ind w:left="360" w:hanging="360"/>
       </w:pPr>
-      <w:bookmarkStart w:id="15" w:name="_Toc498832891"/>
-      <w:bookmarkStart w:id="16" w:name="OLE_LINK1"/>
+      <w:bookmarkStart w:id="12" w:name="_Toc498832891"/>
+      <w:bookmarkStart w:id="13" w:name="OLE_LINK1"/>
       <w:r>
         <w:rPr>
           <w:rFonts w:hint="eastAsia"/>
         </w:rPr>
         <w:t>实施视图</w:t>
       </w:r>
+      <w:bookmarkEnd w:id="12"/>
+      <w:bookmarkEnd w:id="13"/>
+    </w:p>
+    <w:p>
+      <w:pPr>
+        <w:pStyle w:val="2"/>
+      </w:pPr>
+      <w:bookmarkStart w:id="14" w:name="_Toc498832892"/>
+      <w:r>
+        <w:rPr>
+          <w:rFonts w:hint="eastAsia"/>
+        </w:rPr>
+        <w:t>概述</w:t>
+      </w:r>
+      <w:bookmarkEnd w:id="14"/>
+    </w:p>
+    <w:p>
+      <w:pPr>
+        <w:pStyle w:val="af1"/>
+      </w:pPr>
+      <w:r>
+        <w:rPr>
+          <w:rFonts w:hint="eastAsia"/>
+        </w:rPr>
+        <w:t>整个程序分为三层：数据持久化层、显示层和控制层。</w:t>
+      </w:r>
+    </w:p>
+    <w:p>
+      <w:pPr>
+        <w:pStyle w:val="2"/>
+      </w:pPr>
+      <w:bookmarkStart w:id="15" w:name="_Toc498832893"/>
+      <w:r>
+        <w:rPr>
+          <w:rFonts w:hint="eastAsia"/>
+        </w:rPr>
+        <w:t>数据</w:t>
+      </w:r>
+      <w:r>
+        <w:rPr>
+          <w:rFonts w:hint="eastAsia"/>
+        </w:rPr>
+        <w:t>层</w:t>
+      </w:r>
       <w:bookmarkEnd w:id="15"/>
-      <w:bookmarkEnd w:id="16"/>
-    </w:p>
-    <w:p>
-      <w:pPr>
-        <w:pStyle w:val="2"/>
-      </w:pPr>
-      <w:bookmarkStart w:id="17" w:name="_Toc498832892"/>
-      <w:r>
-        <w:rPr>
-          <w:rFonts w:hint="eastAsia"/>
-        </w:rPr>
-        <w:t>概述</w:t>
-      </w:r>
-      <w:bookmarkEnd w:id="17"/>
-    </w:p>
-    <w:p>
-      <w:pPr>
-        <w:pStyle w:val="af1"/>
-      </w:pPr>
-      <w:r>
-        <w:rPr>
-          <w:rFonts w:hint="eastAsia"/>
-        </w:rPr>
-        <w:t>整个程序分为三层：数据持久化层、显示层和控制层。</w:t>
-      </w:r>
-    </w:p>
-    <w:p>
-      <w:pPr>
-        <w:pStyle w:val="2"/>
-      </w:pPr>
-      <w:bookmarkStart w:id="18" w:name="_Toc498832893"/>
-      <w:r>
-        <w:rPr>
-          <w:rFonts w:hint="eastAsia"/>
-        </w:rPr>
-        <w:t>数据</w:t>
-      </w:r>
-      <w:r>
-        <w:rPr>
-          <w:rFonts w:hint="eastAsia"/>
-        </w:rPr>
-        <w:t>层</w:t>
-      </w:r>
-      <w:bookmarkEnd w:id="18"/>
     </w:p>
     <w:p>
       <w:pPr>
@@ -3143,14 +3027,14 @@
         <w:pStyle w:val="1"/>
         <w:ind w:left="360" w:hanging="360"/>
       </w:pPr>
-      <w:bookmarkStart w:id="19" w:name="_Toc498832894"/>
+      <w:bookmarkStart w:id="16" w:name="_Toc498832894"/>
       <w:r>
         <w:rPr>
           <w:rFonts w:hint="eastAsia"/>
         </w:rPr>
         <w:t>数据视图</w:t>
       </w:r>
-      <w:bookmarkEnd w:id="19"/>
+      <w:bookmarkEnd w:id="16"/>
     </w:p>
     <w:p>
       <w:pPr>
@@ -3203,14 +3087,14 @@
         <w:pStyle w:val="1"/>
         <w:ind w:left="360" w:hanging="360"/>
       </w:pPr>
-      <w:bookmarkStart w:id="20" w:name="_Toc498832895"/>
+      <w:bookmarkStart w:id="17" w:name="_Toc498832895"/>
       <w:r>
         <w:rPr>
           <w:rFonts w:hint="eastAsia"/>
         </w:rPr>
         <w:t>大小和性能</w:t>
       </w:r>
-      <w:bookmarkEnd w:id="20"/>
+      <w:bookmarkEnd w:id="17"/>
     </w:p>
     <w:p>
       <w:pPr>
@@ -3228,14 +3112,14 @@
         <w:pStyle w:val="1"/>
         <w:ind w:left="360" w:hanging="360"/>
       </w:pPr>
-      <w:bookmarkStart w:id="21" w:name="_Toc498832896"/>
+      <w:bookmarkStart w:id="18" w:name="_Toc498832896"/>
       <w:r>
         <w:rPr>
           <w:rFonts w:hint="eastAsia"/>
         </w:rPr>
         <w:t>质量</w:t>
       </w:r>
-      <w:bookmarkEnd w:id="21"/>
+      <w:bookmarkEnd w:id="18"/>
     </w:p>
     <w:p>
       <w:pPr>
@@ -3431,7 +3315,7 @@
               <w:rFonts w:ascii="Times New Roman"/>
               <w:noProof/>
             </w:rPr>
-            <w:t>7</w:t>
+            <w:t>4</w:t>
           </w:r>
           <w:r>
             <w:rPr>
@@ -3943,6 +3827,119 @@
     </w:lvl>
   </w:abstractNum>
   <w:abstractNum w:abstractNumId="4">
+    <w:nsid w:val="0E8B0C56"/>
+    <w:multiLevelType w:val="hybridMultilevel"/>
+    <w:tmpl w:val="048474BC"/>
+    <w:lvl w:ilvl="0" w:tplc="04090001">
+      <w:start w:val="1"/>
+      <w:numFmt w:val="bullet"/>
+      <w:lvlText w:val=""/>
+      <w:lvlJc w:val="left"/>
+      <w:pPr>
+        <w:ind w:left="420" w:hanging="420"/>
+      </w:pPr>
+      <w:rPr>
+        <w:rFonts w:ascii="Wingdings" w:hAnsi="Wingdings" w:hint="default"/>
+      </w:rPr>
+    </w:lvl>
+    <w:lvl w:ilvl="1" w:tplc="04090003">
+      <w:start w:val="1"/>
+      <w:numFmt w:val="bullet"/>
+      <w:lvlText w:val=""/>
+      <w:lvlJc w:val="left"/>
+      <w:pPr>
+        <w:ind w:left="840" w:hanging="420"/>
+      </w:pPr>
+      <w:rPr>
+        <w:rFonts w:ascii="Wingdings" w:hAnsi="Wingdings" w:hint="default"/>
+      </w:rPr>
+    </w:lvl>
+    <w:lvl w:ilvl="2" w:tplc="04090005">
+      <w:start w:val="1"/>
+      <w:numFmt w:val="bullet"/>
+      <w:lvlText w:val=""/>
+      <w:lvlJc w:val="left"/>
+      <w:pPr>
+        <w:ind w:left="1260" w:hanging="420"/>
+      </w:pPr>
+      <w:rPr>
+        <w:rFonts w:ascii="Wingdings" w:hAnsi="Wingdings" w:hint="default"/>
+      </w:rPr>
+    </w:lvl>
+    <w:lvl w:ilvl="3" w:tplc="04090001" w:tentative="1">
+      <w:start w:val="1"/>
+      <w:numFmt w:val="bullet"/>
+      <w:lvlText w:val=""/>
+      <w:lvlJc w:val="left"/>
+      <w:pPr>
+        <w:ind w:left="1680" w:hanging="420"/>
+      </w:pPr>
+      <w:rPr>
+        <w:rFonts w:ascii="Wingdings" w:hAnsi="Wingdings" w:hint="default"/>
+      </w:rPr>
+    </w:lvl>
+    <w:lvl w:ilvl="4" w:tplc="04090003" w:tentative="1">
+      <w:start w:val="1"/>
+      <w:numFmt w:val="bullet"/>
+      <w:lvlText w:val=""/>
+      <w:lvlJc w:val="left"/>
+      <w:pPr>
+        <w:ind w:left="2100" w:hanging="420"/>
+      </w:pPr>
+      <w:rPr>
+        <w:rFonts w:ascii="Wingdings" w:hAnsi="Wingdings" w:hint="default"/>
+      </w:rPr>
+    </w:lvl>
+    <w:lvl w:ilvl="5" w:tplc="04090005" w:tentative="1">
+      <w:start w:val="1"/>
+      <w:numFmt w:val="bullet"/>
+      <w:lvlText w:val=""/>
+      <w:lvlJc w:val="left"/>
+      <w:pPr>
+        <w:ind w:left="2520" w:hanging="420"/>
+      </w:pPr>
+      <w:rPr>
+        <w:rFonts w:ascii="Wingdings" w:hAnsi="Wingdings" w:hint="default"/>
+      </w:rPr>
+    </w:lvl>
+    <w:lvl w:ilvl="6" w:tplc="04090001" w:tentative="1">
+      <w:start w:val="1"/>
+      <w:numFmt w:val="bullet"/>
+      <w:lvlText w:val=""/>
+      <w:lvlJc w:val="left"/>
+      <w:pPr>
+        <w:ind w:left="2940" w:hanging="420"/>
+      </w:pPr>
+      <w:rPr>
+        <w:rFonts w:ascii="Wingdings" w:hAnsi="Wingdings" w:hint="default"/>
+      </w:rPr>
+    </w:lvl>
+    <w:lvl w:ilvl="7" w:tplc="04090003" w:tentative="1">
+      <w:start w:val="1"/>
+      <w:numFmt w:val="bullet"/>
+      <w:lvlText w:val=""/>
+      <w:lvlJc w:val="left"/>
+      <w:pPr>
+        <w:ind w:left="3360" w:hanging="420"/>
+      </w:pPr>
+      <w:rPr>
+        <w:rFonts w:ascii="Wingdings" w:hAnsi="Wingdings" w:hint="default"/>
+      </w:rPr>
+    </w:lvl>
+    <w:lvl w:ilvl="8" w:tplc="04090005" w:tentative="1">
+      <w:start w:val="1"/>
+      <w:numFmt w:val="bullet"/>
+      <w:lvlText w:val=""/>
+      <w:lvlJc w:val="left"/>
+      <w:pPr>
+        <w:ind w:left="3780" w:hanging="420"/>
+      </w:pPr>
+      <w:rPr>
+        <w:rFonts w:ascii="Wingdings" w:hAnsi="Wingdings" w:hint="default"/>
+      </w:rPr>
+    </w:lvl>
+  </w:abstractNum>
+  <w:abstractNum w:abstractNumId="5">
     <w:nsid w:val="17CB6DC4"/>
     <w:multiLevelType w:val="multilevel"/>
     <w:tmpl w:val="04090001"/>
@@ -4002,7 +3999,7 @@
       <w:lvlJc w:val="left"/>
     </w:lvl>
   </w:abstractNum>
-  <w:abstractNum w:abstractNumId="5">
+  <w:abstractNum w:abstractNumId="6">
     <w:nsid w:val="22443AC4"/>
     <w:multiLevelType w:val="multilevel"/>
     <w:tmpl w:val="04090001"/>
@@ -4062,7 +4059,7 @@
       <w:lvlJc w:val="left"/>
     </w:lvl>
   </w:abstractNum>
-  <w:abstractNum w:abstractNumId="6">
+  <w:abstractNum w:abstractNumId="7">
     <w:nsid w:val="2D4B634E"/>
     <w:multiLevelType w:val="multilevel"/>
     <w:tmpl w:val="04090001"/>
@@ -4122,7 +4119,7 @@
       <w:lvlJc w:val="left"/>
     </w:lvl>
   </w:abstractNum>
-  <w:abstractNum w:abstractNumId="7">
+  <w:abstractNum w:abstractNumId="8">
     <w:nsid w:val="31DD2C45"/>
     <w:multiLevelType w:val="multilevel"/>
     <w:tmpl w:val="04090001"/>
@@ -4182,7 +4179,7 @@
       <w:lvlJc w:val="left"/>
     </w:lvl>
   </w:abstractNum>
-  <w:abstractNum w:abstractNumId="8">
+  <w:abstractNum w:abstractNumId="9">
     <w:nsid w:val="32982B51"/>
     <w:multiLevelType w:val="multilevel"/>
     <w:tmpl w:val="04090001"/>
@@ -4242,7 +4239,7 @@
       <w:lvlJc w:val="left"/>
     </w:lvl>
   </w:abstractNum>
-  <w:abstractNum w:abstractNumId="9">
+  <w:abstractNum w:abstractNumId="10">
     <w:nsid w:val="3375481C"/>
     <w:multiLevelType w:val="multilevel"/>
     <w:tmpl w:val="E6747DA6"/>
@@ -4302,7 +4299,7 @@
       <w:lvlJc w:val="left"/>
     </w:lvl>
   </w:abstractNum>
-  <w:abstractNum w:abstractNumId="10">
+  <w:abstractNum w:abstractNumId="11">
     <w:nsid w:val="369D5471"/>
     <w:multiLevelType w:val="multilevel"/>
     <w:tmpl w:val="04090001"/>
@@ -4362,7 +4359,7 @@
       <w:lvlJc w:val="left"/>
     </w:lvl>
   </w:abstractNum>
-  <w:abstractNum w:abstractNumId="11">
+  <w:abstractNum w:abstractNumId="12">
     <w:nsid w:val="42B97F7B"/>
     <w:multiLevelType w:val="multilevel"/>
     <w:tmpl w:val="04090001"/>
@@ -4422,7 +4419,7 @@
       <w:lvlJc w:val="left"/>
     </w:lvl>
   </w:abstractNum>
-  <w:abstractNum w:abstractNumId="12">
+  <w:abstractNum w:abstractNumId="13">
     <w:nsid w:val="49E170D0"/>
     <w:multiLevelType w:val="multilevel"/>
     <w:tmpl w:val="04090001"/>
@@ -4482,7 +4479,7 @@
       <w:lvlJc w:val="left"/>
     </w:lvl>
   </w:abstractNum>
-  <w:abstractNum w:abstractNumId="13">
+  <w:abstractNum w:abstractNumId="14">
     <w:nsid w:val="4F64732B"/>
     <w:multiLevelType w:val="multilevel"/>
     <w:tmpl w:val="04090001"/>
@@ -4542,7 +4539,7 @@
       <w:lvlJc w:val="left"/>
     </w:lvl>
   </w:abstractNum>
-  <w:abstractNum w:abstractNumId="14">
+  <w:abstractNum w:abstractNumId="15">
     <w:nsid w:val="52DF734E"/>
     <w:multiLevelType w:val="multilevel"/>
     <w:tmpl w:val="04090001"/>
@@ -4602,7 +4599,7 @@
       <w:lvlJc w:val="left"/>
     </w:lvl>
   </w:abstractNum>
-  <w:abstractNum w:abstractNumId="15">
+  <w:abstractNum w:abstractNumId="16">
     <w:nsid w:val="6D2F7D46"/>
     <w:multiLevelType w:val="multilevel"/>
     <w:tmpl w:val="04090001"/>
@@ -4662,7 +4659,7 @@
       <w:lvlJc w:val="left"/>
     </w:lvl>
   </w:abstractNum>
-  <w:abstractNum w:abstractNumId="16">
+  <w:abstractNum w:abstractNumId="17">
     <w:nsid w:val="6FE90CB4"/>
     <w:multiLevelType w:val="multilevel"/>
     <w:tmpl w:val="227E83F2"/>
@@ -4776,7 +4773,7 @@
       </w:pPr>
     </w:lvl>
   </w:abstractNum>
-  <w:abstractNum w:abstractNumId="17">
+  <w:abstractNum w:abstractNumId="18">
     <w:nsid w:val="71F21F2A"/>
     <w:multiLevelType w:val="multilevel"/>
     <w:tmpl w:val="04090001"/>
@@ -4836,7 +4833,7 @@
       <w:lvlJc w:val="left"/>
     </w:lvl>
   </w:abstractNum>
-  <w:abstractNum w:abstractNumId="18">
+  <w:abstractNum w:abstractNumId="19">
     <w:nsid w:val="743601FB"/>
     <w:multiLevelType w:val="multilevel"/>
     <w:tmpl w:val="04090001"/>
@@ -4896,7 +4893,7 @@
       <w:lvlJc w:val="left"/>
     </w:lvl>
   </w:abstractNum>
-  <w:abstractNum w:abstractNumId="19">
+  <w:abstractNum w:abstractNumId="20">
     <w:nsid w:val="756150CA"/>
     <w:multiLevelType w:val="multilevel"/>
     <w:tmpl w:val="04090001"/>
@@ -4956,7 +4953,7 @@
       <w:lvlJc w:val="left"/>
     </w:lvl>
   </w:abstractNum>
-  <w:abstractNum w:abstractNumId="20">
+  <w:abstractNum w:abstractNumId="21">
     <w:nsid w:val="7BE434D7"/>
     <w:multiLevelType w:val="multilevel"/>
     <w:tmpl w:val="04090001"/>
@@ -5020,16 +5017,16 @@
     <w:abstractNumId w:val="0"/>
   </w:num>
   <w:num w:numId="2">
-    <w:abstractNumId w:val="9"/>
+    <w:abstractNumId w:val="10"/>
   </w:num>
   <w:num w:numId="3">
-    <w:abstractNumId w:val="20"/>
+    <w:abstractNumId w:val="21"/>
   </w:num>
   <w:num w:numId="4">
-    <w:abstractNumId w:val="14"/>
+    <w:abstractNumId w:val="15"/>
   </w:num>
   <w:num w:numId="5">
-    <w:abstractNumId w:val="13"/>
+    <w:abstractNumId w:val="14"/>
   </w:num>
   <w:num w:numId="6">
     <w:abstractNumId w:val="1"/>
@@ -5051,37 +5048,37 @@
     <w:abstractNumId w:val="2"/>
   </w:num>
   <w:num w:numId="8">
-    <w:abstractNumId w:val="19"/>
+    <w:abstractNumId w:val="20"/>
   </w:num>
   <w:num w:numId="9">
     <w:abstractNumId w:val="3"/>
   </w:num>
   <w:num w:numId="10">
-    <w:abstractNumId w:val="10"/>
+    <w:abstractNumId w:val="11"/>
   </w:num>
   <w:num w:numId="11">
+    <w:abstractNumId w:val="9"/>
+  </w:num>
+  <w:num w:numId="12">
+    <w:abstractNumId w:val="19"/>
+  </w:num>
+  <w:num w:numId="13">
     <w:abstractNumId w:val="8"/>
   </w:num>
-  <w:num w:numId="12">
+  <w:num w:numId="14">
+    <w:abstractNumId w:val="5"/>
+  </w:num>
+  <w:num w:numId="15">
     <w:abstractNumId w:val="18"/>
   </w:num>
-  <w:num w:numId="13">
-    <w:abstractNumId w:val="7"/>
-  </w:num>
-  <w:num w:numId="14">
-    <w:abstractNumId w:val="4"/>
-  </w:num>
-  <w:num w:numId="15">
-    <w:abstractNumId w:val="17"/>
-  </w:num>
   <w:num w:numId="16">
-    <w:abstractNumId w:val="12"/>
+    <w:abstractNumId w:val="13"/>
   </w:num>
   <w:num w:numId="17">
-    <w:abstractNumId w:val="5"/>
+    <w:abstractNumId w:val="6"/>
   </w:num>
   <w:num w:numId="18">
-    <w:abstractNumId w:val="11"/>
+    <w:abstractNumId w:val="12"/>
   </w:num>
   <w:num w:numId="19">
     <w:abstractNumId w:val="1"/>
@@ -5101,13 +5098,16 @@
     </w:lvlOverride>
   </w:num>
   <w:num w:numId="20">
-    <w:abstractNumId w:val="6"/>
+    <w:abstractNumId w:val="7"/>
   </w:num>
   <w:num w:numId="21">
-    <w:abstractNumId w:val="15"/>
+    <w:abstractNumId w:val="16"/>
   </w:num>
   <w:num w:numId="22">
-    <w:abstractNumId w:val="16"/>
+    <w:abstractNumId w:val="17"/>
+  </w:num>
+  <w:num w:numId="23">
+    <w:abstractNumId w:val="4"/>
   </w:num>
 </w:numbering>
 </file>
@@ -6299,7 +6299,7 @@
 </file>
 
 <file path=customXml/itemProps1.xml><?xml version="1.0" encoding="utf-8"?>
-<ds:datastoreItem xmlns:ds="http://schemas.openxmlformats.org/officeDocument/2006/customXml" ds:itemID="{FA255E9C-8AC1-4DAD-AA71-76AB4F01AAA3}">
+<ds:datastoreItem xmlns:ds="http://schemas.openxmlformats.org/officeDocument/2006/customXml" ds:itemID="{AFCE61BD-F480-43AD-8125-601A6311F590}">
   <ds:schemaRefs>
     <ds:schemaRef ds:uri="http://schemas.openxmlformats.org/officeDocument/2006/bibliography"/>
   </ds:schemaRefs>
